--- a/Workflow.docx
+++ b/Workflow.docx
@@ -17,10 +17,347 @@
     </w:p>
     <w:p>
       <w:r>
+        <w:t>Packaged</w:t>
+      </w:r>
+      <w:r>
+        <w:t xml:space="preserve"> as application using</w:t>
+      </w:r>
+    </w:p>
+    <w:p>
+      <w:pPr>
+        <w:tabs>
+          <w:tab w:val="left" w:pos="916"/>
+          <w:tab w:val="left" w:pos="1832"/>
+          <w:tab w:val="left" w:pos="2748"/>
+          <w:tab w:val="left" w:pos="3664"/>
+          <w:tab w:val="left" w:pos="4580"/>
+          <w:tab w:val="left" w:pos="5496"/>
+          <w:tab w:val="left" w:pos="6412"/>
+          <w:tab w:val="left" w:pos="7328"/>
+          <w:tab w:val="left" w:pos="8244"/>
+          <w:tab w:val="left" w:pos="9160"/>
+          <w:tab w:val="left" w:pos="10076"/>
+          <w:tab w:val="left" w:pos="10992"/>
+          <w:tab w:val="left" w:pos="11908"/>
+          <w:tab w:val="left" w:pos="12824"/>
+          <w:tab w:val="left" w:pos="13740"/>
+          <w:tab w:val="left" w:pos="14656"/>
+        </w:tabs>
+        <w:spacing w:after="0" w:line="240" w:lineRule="auto"/>
+        <w:textAlignment w:val="baseline"/>
+        <w:rPr>
+          <w:rFonts w:ascii="var(--ff-mono)" w:eastAsia="Times New Roman" w:hAnsi="var(--ff-mono)" w:cs="Courier New"/>
+          <w:b/>
+          <w:bCs/>
+          <w:sz w:val="20"/>
+          <w:szCs w:val="20"/>
+          <w:bdr w:val="none" w:sz="0" w:space="0" w:color="auto" w:frame="1"/>
+          <w:lang w:eastAsia="en-IN"/>
+        </w:rPr>
+      </w:pPr>
+      <w:proofErr w:type="spellStart"/>
+      <w:r>
+        <w:rPr>
+          <w:rFonts w:ascii="var(--ff-mono)" w:eastAsia="Times New Roman" w:hAnsi="var(--ff-mono)" w:cs="Courier New"/>
+          <w:b/>
+          <w:bCs/>
+          <w:sz w:val="20"/>
+          <w:szCs w:val="20"/>
+          <w:bdr w:val="none" w:sz="0" w:space="0" w:color="auto" w:frame="1"/>
+          <w:lang w:eastAsia="en-IN"/>
+        </w:rPr>
+        <w:t>npm</w:t>
+      </w:r>
+      <w:proofErr w:type="spellEnd"/>
+      <w:r>
+        <w:rPr>
+          <w:rFonts w:ascii="var(--ff-mono)" w:eastAsia="Times New Roman" w:hAnsi="var(--ff-mono)" w:cs="Courier New"/>
+          <w:b/>
+          <w:bCs/>
+          <w:sz w:val="20"/>
+          <w:szCs w:val="20"/>
+          <w:bdr w:val="none" w:sz="0" w:space="0" w:color="auto" w:frame="1"/>
+          <w:lang w:eastAsia="en-IN"/>
+        </w:rPr>
+        <w:t xml:space="preserve"> install -g electron-packager --save-dev</w:t>
+      </w:r>
+    </w:p>
+    <w:p>
+      <w:pPr>
+        <w:tabs>
+          <w:tab w:val="left" w:pos="916"/>
+          <w:tab w:val="left" w:pos="1832"/>
+          <w:tab w:val="left" w:pos="2748"/>
+          <w:tab w:val="left" w:pos="3664"/>
+          <w:tab w:val="left" w:pos="4580"/>
+          <w:tab w:val="left" w:pos="5496"/>
+          <w:tab w:val="left" w:pos="6412"/>
+          <w:tab w:val="left" w:pos="7328"/>
+          <w:tab w:val="left" w:pos="8244"/>
+          <w:tab w:val="left" w:pos="9160"/>
+          <w:tab w:val="left" w:pos="10076"/>
+          <w:tab w:val="left" w:pos="10992"/>
+          <w:tab w:val="left" w:pos="11908"/>
+          <w:tab w:val="left" w:pos="12824"/>
+          <w:tab w:val="left" w:pos="13740"/>
+          <w:tab w:val="left" w:pos="14656"/>
+        </w:tabs>
+        <w:spacing w:after="0" w:line="240" w:lineRule="auto"/>
+        <w:textAlignment w:val="baseline"/>
+        <w:rPr>
+          <w:rFonts w:ascii="var(--ff-mono)" w:eastAsia="Times New Roman" w:hAnsi="var(--ff-mono)" w:cs="Courier New"/>
+          <w:b/>
+          <w:bCs/>
+          <w:sz w:val="20"/>
+          <w:szCs w:val="20"/>
+          <w:bdr w:val="none" w:sz="0" w:space="0" w:color="auto" w:frame="1"/>
+          <w:lang w:eastAsia="en-IN"/>
+        </w:rPr>
+      </w:pPr>
+      <w:proofErr w:type="spellStart"/>
+      <w:r>
+        <w:rPr>
+          <w:rFonts w:ascii="var(--ff-mono)" w:eastAsia="Times New Roman" w:hAnsi="var(--ff-mono)" w:cs="Courier New"/>
+          <w:b/>
+          <w:bCs/>
+          <w:sz w:val="20"/>
+          <w:szCs w:val="20"/>
+          <w:bdr w:val="none" w:sz="0" w:space="0" w:color="auto" w:frame="1"/>
+          <w:lang w:eastAsia="en-IN"/>
+        </w:rPr>
+        <w:t>npx</w:t>
+      </w:r>
+      <w:proofErr w:type="spellEnd"/>
+      <w:r>
+        <w:rPr>
+          <w:rFonts w:ascii="var(--ff-mono)" w:eastAsia="Times New Roman" w:hAnsi="var(--ff-mono)" w:cs="Courier New"/>
+          <w:b/>
+          <w:bCs/>
+          <w:sz w:val="20"/>
+          <w:szCs w:val="20"/>
+          <w:bdr w:val="none" w:sz="0" w:space="0" w:color="auto" w:frame="1"/>
+          <w:lang w:eastAsia="en-IN"/>
+        </w:rPr>
+        <w:t xml:space="preserve"> electron-packager &lt;</w:t>
+      </w:r>
+      <w:proofErr w:type="spellStart"/>
+      <w:r>
+        <w:rPr>
+          <w:rFonts w:ascii="var(--ff-mono)" w:eastAsia="Times New Roman" w:hAnsi="var(--ff-mono)" w:cs="Courier New"/>
+          <w:b/>
+          <w:bCs/>
+          <w:sz w:val="20"/>
+          <w:szCs w:val="20"/>
+          <w:bdr w:val="none" w:sz="0" w:space="0" w:color="auto" w:frame="1"/>
+          <w:lang w:eastAsia="en-IN"/>
+        </w:rPr>
+        <w:t>appDirectory</w:t>
+      </w:r>
+      <w:proofErr w:type="spellEnd"/>
+      <w:r>
+        <w:rPr>
+          <w:rFonts w:ascii="var(--ff-mono)" w:eastAsia="Times New Roman" w:hAnsi="var(--ff-mono)" w:cs="Courier New"/>
+          <w:b/>
+          <w:bCs/>
+          <w:sz w:val="20"/>
+          <w:szCs w:val="20"/>
+          <w:bdr w:val="none" w:sz="0" w:space="0" w:color="auto" w:frame="1"/>
+          <w:lang w:eastAsia="en-IN"/>
+        </w:rPr>
+        <w:t xml:space="preserve">&gt; </w:t>
+      </w:r>
+      <w:proofErr w:type="spellStart"/>
+      <w:r>
+        <w:rPr>
+          <w:rFonts w:ascii="var(--ff-mono)" w:eastAsia="Times New Roman" w:hAnsi="var(--ff-mono)" w:cs="Courier New"/>
+          <w:b/>
+          <w:bCs/>
+          <w:sz w:val="20"/>
+          <w:szCs w:val="20"/>
+          <w:bdr w:val="none" w:sz="0" w:space="0" w:color="auto" w:frame="1"/>
+          <w:lang w:eastAsia="en-IN"/>
+        </w:rPr>
+        <w:t>appName</w:t>
+      </w:r>
+      <w:proofErr w:type="spellEnd"/>
+      <w:r>
+        <w:rPr>
+          <w:rFonts w:ascii="var(--ff-mono)" w:eastAsia="Times New Roman" w:hAnsi="var(--ff-mono)" w:cs="Courier New"/>
+          <w:b/>
+          <w:bCs/>
+          <w:sz w:val="20"/>
+          <w:szCs w:val="20"/>
+          <w:bdr w:val="none" w:sz="0" w:space="0" w:color="auto" w:frame="1"/>
+          <w:lang w:eastAsia="en-IN"/>
+        </w:rPr>
+        <w:t xml:space="preserve"> --platform=win32 --arch=x64</w:t>
+      </w:r>
+    </w:p>
+    <w:p>
+      <w:pPr>
+        <w:tabs>
+          <w:tab w:val="left" w:pos="916"/>
+          <w:tab w:val="left" w:pos="1832"/>
+          <w:tab w:val="left" w:pos="2748"/>
+          <w:tab w:val="left" w:pos="3664"/>
+          <w:tab w:val="left" w:pos="4580"/>
+          <w:tab w:val="left" w:pos="5496"/>
+          <w:tab w:val="left" w:pos="6412"/>
+          <w:tab w:val="left" w:pos="7328"/>
+          <w:tab w:val="left" w:pos="8244"/>
+          <w:tab w:val="left" w:pos="9160"/>
+          <w:tab w:val="left" w:pos="10076"/>
+          <w:tab w:val="left" w:pos="10992"/>
+          <w:tab w:val="left" w:pos="11908"/>
+          <w:tab w:val="left" w:pos="12824"/>
+          <w:tab w:val="left" w:pos="13740"/>
+          <w:tab w:val="left" w:pos="14656"/>
+        </w:tabs>
+        <w:spacing w:after="0" w:line="240" w:lineRule="auto"/>
+        <w:textAlignment w:val="baseline"/>
+        <w:rPr>
+          <w:rFonts w:ascii="var(--ff-mono)" w:eastAsia="Times New Roman" w:hAnsi="var(--ff-mono)" w:cs="Courier New"/>
+          <w:b/>
+          <w:bCs/>
+          <w:sz w:val="20"/>
+          <w:szCs w:val="20"/>
+          <w:bdr w:val="none" w:sz="0" w:space="0" w:color="auto" w:frame="1"/>
+          <w:lang w:eastAsia="en-IN"/>
+        </w:rPr>
+      </w:pPr>
+    </w:p>
+    <w:p>
+      <w:pPr>
+        <w:tabs>
+          <w:tab w:val="left" w:pos="916"/>
+          <w:tab w:val="left" w:pos="1832"/>
+          <w:tab w:val="left" w:pos="2748"/>
+          <w:tab w:val="left" w:pos="3664"/>
+          <w:tab w:val="left" w:pos="4580"/>
+          <w:tab w:val="left" w:pos="5496"/>
+          <w:tab w:val="left" w:pos="6412"/>
+          <w:tab w:val="left" w:pos="7328"/>
+          <w:tab w:val="left" w:pos="8244"/>
+          <w:tab w:val="left" w:pos="9160"/>
+          <w:tab w:val="left" w:pos="10076"/>
+          <w:tab w:val="left" w:pos="10992"/>
+          <w:tab w:val="left" w:pos="11908"/>
+          <w:tab w:val="left" w:pos="12824"/>
+          <w:tab w:val="left" w:pos="13740"/>
+          <w:tab w:val="left" w:pos="14656"/>
+        </w:tabs>
+        <w:spacing w:after="0" w:line="240" w:lineRule="auto"/>
+        <w:textAlignment w:val="baseline"/>
+        <w:rPr>
+          <w:rFonts w:ascii="var(--ff-mono)" w:eastAsia="Times New Roman" w:hAnsi="var(--ff-mono)" w:cs="Courier New"/>
+          <w:sz w:val="20"/>
+          <w:szCs w:val="20"/>
+          <w:bdr w:val="none" w:sz="0" w:space="0" w:color="auto" w:frame="1"/>
+          <w:lang w:eastAsia="en-IN"/>
+        </w:rPr>
+      </w:pPr>
+      <w:proofErr w:type="spellStart"/>
+      <w:r>
+        <w:rPr>
+          <w:rFonts w:ascii="var(--ff-mono)" w:eastAsia="Times New Roman" w:hAnsi="var(--ff-mono)" w:cs="Courier New"/>
+          <w:sz w:val="20"/>
+          <w:szCs w:val="20"/>
+          <w:bdr w:val="none" w:sz="0" w:space="0" w:color="auto" w:frame="1"/>
+          <w:lang w:eastAsia="en-IN"/>
+        </w:rPr>
+        <w:t>Eg</w:t>
+      </w:r>
+      <w:proofErr w:type="spellEnd"/>
+      <w:r>
+        <w:rPr>
+          <w:rFonts w:ascii="var(--ff-mono)" w:eastAsia="Times New Roman" w:hAnsi="var(--ff-mono)" w:cs="Courier New"/>
+          <w:sz w:val="20"/>
+          <w:szCs w:val="20"/>
+          <w:bdr w:val="none" w:sz="0" w:space="0" w:color="auto" w:frame="1"/>
+          <w:lang w:eastAsia="en-IN"/>
+        </w:rPr>
+        <w:t>:</w:t>
+      </w:r>
+    </w:p>
+    <w:p>
+      <w:pPr>
+        <w:tabs>
+          <w:tab w:val="left" w:pos="916"/>
+          <w:tab w:val="left" w:pos="1832"/>
+          <w:tab w:val="left" w:pos="2748"/>
+          <w:tab w:val="left" w:pos="3664"/>
+          <w:tab w:val="left" w:pos="4580"/>
+          <w:tab w:val="left" w:pos="5496"/>
+          <w:tab w:val="left" w:pos="6412"/>
+          <w:tab w:val="left" w:pos="7328"/>
+          <w:tab w:val="left" w:pos="8244"/>
+          <w:tab w:val="left" w:pos="9160"/>
+          <w:tab w:val="left" w:pos="10076"/>
+          <w:tab w:val="left" w:pos="10992"/>
+          <w:tab w:val="left" w:pos="11908"/>
+          <w:tab w:val="left" w:pos="12824"/>
+          <w:tab w:val="left" w:pos="13740"/>
+          <w:tab w:val="left" w:pos="14656"/>
+        </w:tabs>
+        <w:spacing w:after="0" w:line="240" w:lineRule="auto"/>
+        <w:textAlignment w:val="baseline"/>
+        <w:rPr>
+          <w:rFonts w:ascii="var(--ff-mono)" w:eastAsia="Times New Roman" w:hAnsi="var(--ff-mono)" w:cs="Courier New"/>
+          <w:sz w:val="20"/>
+          <w:szCs w:val="20"/>
+          <w:lang w:eastAsia="en-IN"/>
+        </w:rPr>
+      </w:pPr>
+      <w:proofErr w:type="spellStart"/>
+      <w:r>
+        <w:rPr>
+          <w:rFonts w:ascii="var(--ff-mono)" w:eastAsia="Times New Roman" w:hAnsi="var(--ff-mono)" w:cs="Courier New"/>
+          <w:sz w:val="20"/>
+          <w:szCs w:val="20"/>
+          <w:bdr w:val="none" w:sz="0" w:space="0" w:color="auto" w:frame="1"/>
+          <w:lang w:eastAsia="en-IN"/>
+        </w:rPr>
+        <w:t>npx</w:t>
+      </w:r>
+      <w:proofErr w:type="spellEnd"/>
+      <w:r>
+        <w:rPr>
+          <w:rFonts w:ascii="var(--ff-mono)" w:eastAsia="Times New Roman" w:hAnsi="var(--ff-mono)" w:cs="Courier New"/>
+          <w:sz w:val="20"/>
+          <w:szCs w:val="20"/>
+          <w:bdr w:val="none" w:sz="0" w:space="0" w:color="auto" w:frame="1"/>
+          <w:lang w:eastAsia="en-IN"/>
+        </w:rPr>
+        <w:t xml:space="preserve"> electron-packager </w:t>
+      </w:r>
+      <w:r>
+        <w:rPr>
+          <w:rFonts w:ascii="var(--ff-mono)" w:eastAsia="Times New Roman" w:hAnsi="var(--ff-mono)" w:cs="Courier New"/>
+          <w:sz w:val="20"/>
+          <w:szCs w:val="20"/>
+          <w:bdr w:val="none" w:sz="0" w:space="0" w:color="auto" w:frame="1"/>
+          <w:lang w:eastAsia="en-IN"/>
+        </w:rPr>
+        <w:t>C:\Users\SK\Desktop\VScode\video-converter-electron video-converter-mp4-hls</w:t>
+      </w:r>
+      <w:r>
+        <w:rPr>
+          <w:rFonts w:ascii="var(--ff-mono)" w:eastAsia="Times New Roman" w:hAnsi="var(--ff-mono)" w:cs="Courier New"/>
+          <w:sz w:val="20"/>
+          <w:szCs w:val="20"/>
+          <w:bdr w:val="none" w:sz="0" w:space="0" w:color="auto" w:frame="1"/>
+          <w:lang w:eastAsia="en-IN"/>
+        </w:rPr>
+        <w:t xml:space="preserve"> --platform=win32 --arch=x64</w:t>
+      </w:r>
+    </w:p>
+    <w:p/>
+    <w:p>
+      <w:r>
         <w:t>Electron application has been packaged i</w:t>
       </w:r>
       <w:r>
-        <w:t>nto a executable application</w:t>
+        <w:t>nto executable application</w:t>
       </w:r>
       <w:r>
         <w:t xml:space="preserve"> for windows64x</w:t>
@@ -95,7 +432,7 @@
           </mc:Choice>
           <mc:Fallback>
             <w:pict>
-              <v:rect w14:anchorId="6FFC7B06" id="Rectangle 3" o:spid="_x0000_s1026" style="position:absolute;margin-left:59.95pt;margin-top:158.95pt;width:248.9pt;height:14.55pt;z-index:251659264;visibility:visible;mso-wrap-style:square;mso-width-percent:0;mso-height-percent:0;mso-wrap-distance-left:9pt;mso-wrap-distance-top:0;mso-wrap-distance-right:9pt;mso-wrap-distance-bottom:0;mso-position-horizontal:absolute;mso-position-horizontal-relative:text;mso-position-vertical:absolute;mso-position-vertical-relative:text;mso-width-percent:0;mso-height-percent:0;mso-width-relative:margin;mso-height-relative:margin;v-text-anchor:middle" o:gfxdata="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" filled="f" strokecolor="#70ad47 [3209]" strokeweight="1pt"/>
+              <v:rect w14:anchorId="48ED927D" id="Rectangle 3" o:spid="_x0000_s1026" style="position:absolute;margin-left:59.95pt;margin-top:158.95pt;width:248.9pt;height:14.55pt;z-index:251659264;visibility:visible;mso-wrap-style:square;mso-width-percent:0;mso-height-percent:0;mso-wrap-distance-left:9pt;mso-wrap-distance-top:0;mso-wrap-distance-right:9pt;mso-wrap-distance-bottom:0;mso-position-horizontal:absolute;mso-position-horizontal-relative:text;mso-position-vertical:absolute;mso-position-vertical-relative:text;mso-width-percent:0;mso-height-percent:0;mso-width-relative:margin;mso-height-relative:margin;v-text-anchor:middle" o:gfxdata="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" filled="f" strokecolor="#70ad47 [3209]" strokeweight="1pt"/>
             </w:pict>
           </mc:Fallback>
         </mc:AlternateContent>
@@ -154,10 +491,11 @@
         <w:rPr>
           <w:noProof/>
         </w:rPr>
+        <w:lastRenderedPageBreak/>
         <w:drawing>
-          <wp:inline distT="0" distB="0" distL="0" distR="0" wp14:anchorId="70EB1767" wp14:editId="49488E77">
+          <wp:inline distT="0" distB="0" distL="0" distR="0" wp14:anchorId="70EB1767" wp14:editId="6C63AD35">
             <wp:extent cx="5731510" cy="3223895"/>
-            <wp:effectExtent l="0" t="0" r="2540" b="0"/>
+            <wp:effectExtent l="0" t="0" r="9525" b="8890"/>
             <wp:docPr id="4" name="Picture 4"/>
             <wp:cNvGraphicFramePr>
               <a:graphicFrameLocks xmlns:a="http://schemas.openxmlformats.org/drawingml/2006/main" noChangeAspect="1"/>
@@ -195,8 +533,15 @@
     <w:p/>
     <w:p>
       <w:r>
-        <w:lastRenderedPageBreak/>
-        <w:t>Choosing a file of different format(not mp4). It will throw an error</w:t>
+        <w:t xml:space="preserve">Choosing a file of different </w:t>
+      </w:r>
+      <w:proofErr w:type="gramStart"/>
+      <w:r>
+        <w:t>format(</w:t>
+      </w:r>
+      <w:proofErr w:type="gramEnd"/>
+      <w:r>
+        <w:t>not mp4). It will throw an error</w:t>
       </w:r>
     </w:p>
     <w:p>
@@ -243,8 +588,12 @@
     </w:p>
     <w:p/>
     <w:p/>
-    <w:p>
-      <w:r>
+    <w:p/>
+    <w:p/>
+    <w:p/>
+    <w:p>
+      <w:r>
+        <w:lastRenderedPageBreak/>
         <w:t>Choosing a mp4 file to convert</w:t>
       </w:r>
     </w:p>
@@ -300,7 +649,6 @@
     <w:p/>
     <w:p>
       <w:r>
-        <w:lastRenderedPageBreak/>
         <w:t>Clicking on choose another file</w:t>
       </w:r>
     </w:p>
@@ -407,7 +755,6 @@
     <w:p/>
     <w:p>
       <w:r>
-        <w:lastRenderedPageBreak/>
         <w:t>On completion Desktop notification is also sent.</w:t>
       </w:r>
     </w:p>
@@ -461,6 +808,7 @@
     <w:p/>
     <w:p>
       <w:r>
+        <w:lastRenderedPageBreak/>
         <w:t>Can see output in /media folder of app</w:t>
       </w:r>
     </w:p>
